--- a/doc/C++/stl/Thread support library.docx
+++ b/doc/C++/stl/Thread support library.docx
@@ -2070,15 +2070,64 @@
                 <w:lang w:eastAsia="zh-CN"/>
               </w:rPr>
             </w:pPr>
-            <w:proofErr w:type="spellStart"/>
-            <w:r>
-              <w:rPr>
-                <w:rFonts w:ascii="SimSun" w:eastAsia="SimSun" w:hAnsi="SimSun" w:hint="eastAsia"/>
-                <w:lang w:eastAsia="zh-CN"/>
-              </w:rPr>
-              <w:t>lock_guard</w:t>
-            </w:r>
-            <w:proofErr w:type="spellEnd"/>
+            <w:r>
+              <w:rPr>
+                <w:rFonts w:ascii="SimSun" w:eastAsia="SimSun" w:hAnsi="SimSun"/>
+                <w:lang w:eastAsia="zh-CN"/>
+              </w:rPr>
+              <w:fldChar w:fldCharType="begin"/>
+            </w:r>
+            <w:r>
+              <w:rPr>
+                <w:rFonts w:ascii="SimSun" w:eastAsia="SimSun" w:hAnsi="SimSun"/>
+                <w:lang w:eastAsia="zh-CN"/>
+              </w:rPr>
+              <w:instrText xml:space="preserve"> HYPERLINK  \l "_std::lock_guard" </w:instrText>
+            </w:r>
+            <w:r>
+              <w:rPr>
+                <w:rFonts w:ascii="SimSun" w:eastAsia="SimSun" w:hAnsi="SimSun"/>
+                <w:lang w:eastAsia="zh-CN"/>
+              </w:rPr>
+            </w:r>
+            <w:r>
+              <w:rPr>
+                <w:rFonts w:ascii="SimSun" w:eastAsia="SimSun" w:hAnsi="SimSun"/>
+                <w:lang w:eastAsia="zh-CN"/>
+              </w:rPr>
+              <w:fldChar w:fldCharType="separate"/>
+            </w:r>
+            <w:r>
+              <w:rPr>
+                <w:rStyle w:val="Hyperlink"/>
+                <w:rFonts w:ascii="SimSun" w:eastAsia="SimSun" w:hAnsi="SimSun" w:hint="eastAsia"/>
+                <w:lang w:eastAsia="zh-CN"/>
+              </w:rPr>
+              <w:t>lock_gu</w:t>
+            </w:r>
+            <w:r>
+              <w:rPr>
+                <w:rStyle w:val="Hyperlink"/>
+                <w:rFonts w:ascii="SimSun" w:eastAsia="SimSun" w:hAnsi="SimSun" w:hint="eastAsia"/>
+                <w:lang w:eastAsia="zh-CN"/>
+              </w:rPr>
+              <w:t>a</w:t>
+            </w:r>
+            <w:r>
+              <w:rPr>
+                <w:rStyle w:val="Hyperlink"/>
+                <w:rFonts w:ascii="SimSun" w:eastAsia="SimSun" w:hAnsi="SimSun" w:hint="eastAsia"/>
+                <w:lang w:eastAsia="zh-CN"/>
+              </w:rPr>
+              <w:t>rd</w:t>
+            </w:r>
+            <w:r>
+              <w:rPr>
+                <w:rFonts w:ascii="SimSun" w:eastAsia="SimSun" w:hAnsi="SimSun"/>
+                <w:lang w:eastAsia="zh-CN"/>
+              </w:rPr>
+              <w:fldChar w:fldCharType="end"/>
+            </w:r>
           </w:p>
         </w:tc>
         <w:tc>
@@ -2896,13 +2945,16 @@
                 <w:lang w:eastAsia="zh-CN"/>
               </w:rPr>
             </w:pPr>
-            <w:r>
-              <w:rPr>
-                <w:rFonts w:ascii="SimSun" w:eastAsia="SimSun" w:hAnsi="SimSun" w:hint="eastAsia"/>
-                <w:lang w:eastAsia="zh-CN"/>
-              </w:rPr>
-              <w:t>lock</w:t>
-            </w:r>
+            <w:hyperlink w:anchor="_std::lock" w:history="1">
+              <w:r>
+                <w:rPr>
+                  <w:rStyle w:val="Hyperlink"/>
+                  <w:rFonts w:ascii="SimSun" w:eastAsia="SimSun" w:hAnsi="SimSun" w:hint="eastAsia"/>
+                  <w:lang w:eastAsia="zh-CN"/>
+                </w:rPr>
+                <w:t>lock</w:t>
+              </w:r>
+            </w:hyperlink>
           </w:p>
         </w:tc>
         <w:tc>
@@ -3242,15 +3294,16 @@
                 <w:lang w:eastAsia="zh-CN"/>
               </w:rPr>
             </w:pPr>
-            <w:proofErr w:type="spellStart"/>
-            <w:r>
-              <w:rPr>
-                <w:rFonts w:ascii="SimSun" w:eastAsia="SimSun" w:hAnsi="SimSun"/>
-                <w:lang w:eastAsia="zh-CN"/>
-              </w:rPr>
-              <w:t>condition_variable</w:t>
-            </w:r>
-            <w:proofErr w:type="spellEnd"/>
+            <w:hyperlink w:anchor="_std::condition_variable" w:history="1">
+              <w:r>
+                <w:rPr>
+                  <w:rStyle w:val="Hyperlink"/>
+                  <w:rFonts w:ascii="SimSun" w:eastAsia="SimSun" w:hAnsi="SimSun"/>
+                  <w:lang w:eastAsia="zh-CN"/>
+                </w:rPr>
+                <w:t>condition_variable</w:t>
+              </w:r>
+            </w:hyperlink>
           </w:p>
         </w:tc>
         <w:tc>
@@ -9210,6 +9263,8 @@
         </w:rPr>
       </w:pPr>
       <w:bookmarkStart w:id="6" w:name="_Toc503528564"/>
+      <w:bookmarkStart w:id="7" w:name="_std::lock_guard"/>
+      <w:bookmarkEnd w:id="7"/>
       <w:proofErr w:type="spellStart"/>
       <w:r>
         <w:rPr>
@@ -9460,7 +9515,16 @@
           <w:rFonts w:ascii="SimSun" w:eastAsia="SimSun" w:hAnsi="SimSun" w:hint="eastAsia"/>
           <w:lang w:eastAsia="zh-CN"/>
         </w:rPr>
-        <w:t>对象被创建时，它会尝试获取</w:t>
+        <w:t>对象被</w:t>
+      </w:r>
+      <w:bookmarkStart w:id="8" w:name="_GoBack"/>
+      <w:bookmarkEnd w:id="8"/>
+      <w:r>
+        <w:rPr>
+          <w:rFonts w:ascii="SimSun" w:eastAsia="SimSun" w:hAnsi="SimSun" w:hint="eastAsia"/>
+          <w:lang w:eastAsia="zh-CN"/>
+        </w:rPr>
+        <w:t>创建时，它会尝试获取</w:t>
       </w:r>
       <w:r>
         <w:rPr>
@@ -10994,7 +11058,9 @@
           <w:lang w:eastAsia="zh-CN"/>
         </w:rPr>
       </w:pPr>
-      <w:bookmarkStart w:id="7" w:name="_Toc503528565"/>
+      <w:bookmarkStart w:id="9" w:name="_Toc503528565"/>
+      <w:bookmarkStart w:id="10" w:name="_std::lock"/>
+      <w:bookmarkEnd w:id="10"/>
       <w:proofErr w:type="spellStart"/>
       <w:r>
         <w:rPr>
@@ -11013,7 +11079,7 @@
         </w:rPr>
         <w:t>::lock</w:t>
       </w:r>
-      <w:bookmarkEnd w:id="7"/>
+      <w:bookmarkEnd w:id="9"/>
     </w:p>
     <w:p>
       <w:pPr>
@@ -14737,6 +14803,8 @@
           <w:lang w:eastAsia="zh-CN"/>
         </w:rPr>
       </w:pPr>
+      <w:bookmarkStart w:id="11" w:name="_std::condition_variable"/>
+      <w:bookmarkEnd w:id="11"/>
       <w:proofErr w:type="spellStart"/>
       <w:r>
         <w:rPr>
@@ -14987,7 +15055,7 @@
     <w:p>
       <w:pPr>
         <w:rPr>
-          <w:rFonts w:ascii="SimSun" w:eastAsia="SimSun" w:hAnsi="SimSun" w:hint="eastAsia"/>
+          <w:rFonts w:ascii="SimSun" w:eastAsia="SimSun" w:hAnsi="SimSun"/>
           <w:lang w:eastAsia="zh-CN"/>
         </w:rPr>
       </w:pPr>
@@ -15002,7 +15070,7 @@
     <w:p>
       <w:pPr>
         <w:rPr>
-          <w:rFonts w:ascii="SimSun" w:eastAsia="SimSun" w:hAnsi="SimSun" w:hint="eastAsia"/>
+          <w:rFonts w:ascii="SimSun" w:eastAsia="SimSun" w:hAnsi="SimSun"/>
           <w:lang w:eastAsia="zh-CN"/>
         </w:rPr>
       </w:pPr>
@@ -15049,7 +15117,7 @@
     <w:p>
       <w:pPr>
         <w:rPr>
-          <w:rFonts w:ascii="SimSun" w:eastAsia="SimSun" w:hAnsi="SimSun" w:hint="eastAsia"/>
+          <w:rFonts w:ascii="SimSun" w:eastAsia="SimSun" w:hAnsi="SimSun"/>
           <w:lang w:eastAsia="zh-CN"/>
         </w:rPr>
       </w:pPr>
@@ -15064,7 +15132,7 @@
     <w:p>
       <w:pPr>
         <w:rPr>
-          <w:rFonts w:ascii="SimSun" w:eastAsia="SimSun" w:hAnsi="SimSun" w:hint="eastAsia"/>
+          <w:rFonts w:ascii="SimSun" w:eastAsia="SimSun" w:hAnsi="SimSun"/>
           <w:lang w:eastAsia="zh-CN"/>
         </w:rPr>
       </w:pPr>
@@ -15111,7 +15179,7 @@
     <w:p>
       <w:pPr>
         <w:rPr>
-          <w:rFonts w:ascii="SimSun" w:eastAsia="SimSun" w:hAnsi="SimSun" w:hint="eastAsia"/>
+          <w:rFonts w:ascii="SimSun" w:eastAsia="SimSun" w:hAnsi="SimSun"/>
           <w:lang w:eastAsia="zh-CN"/>
         </w:rPr>
       </w:pPr>
@@ -15206,7 +15274,7 @@
     <w:p>
       <w:pPr>
         <w:rPr>
-          <w:rFonts w:ascii="SimSun" w:eastAsia="SimSun" w:hAnsi="SimSun" w:hint="eastAsia"/>
+          <w:rFonts w:ascii="SimSun" w:eastAsia="SimSun" w:hAnsi="SimSun"/>
           <w:lang w:eastAsia="zh-CN"/>
         </w:rPr>
       </w:pPr>
@@ -15269,7 +15337,7 @@
     <w:p>
       <w:pPr>
         <w:rPr>
-          <w:rFonts w:ascii="SimSun" w:eastAsia="SimSun" w:hAnsi="SimSun" w:hint="eastAsia"/>
+          <w:rFonts w:ascii="SimSun" w:eastAsia="SimSun" w:hAnsi="SimSun"/>
           <w:lang w:eastAsia="zh-CN"/>
         </w:rPr>
       </w:pPr>
@@ -15307,7 +15375,7 @@
     <w:p>
       <w:pPr>
         <w:rPr>
-          <w:rFonts w:ascii="SimSun" w:eastAsia="SimSun" w:hAnsi="SimSun" w:hint="eastAsia"/>
+          <w:rFonts w:ascii="SimSun" w:eastAsia="SimSun" w:hAnsi="SimSun"/>
           <w:lang w:eastAsia="zh-CN"/>
         </w:rPr>
       </w:pPr>
@@ -15405,14 +15473,7 @@
           <w:rFonts w:ascii="SimSun" w:eastAsia="SimSun" w:hAnsi="SimSun" w:hint="eastAsia"/>
           <w:lang w:eastAsia="zh-CN"/>
         </w:rPr>
-        <w:t>&gt;</w:t>
-      </w:r>
-      <w:r>
-        <w:rPr>
-          <w:rFonts w:ascii="SimSun" w:eastAsia="SimSun" w:hAnsi="SimSun" w:hint="eastAsia"/>
-          <w:lang w:eastAsia="zh-CN"/>
-        </w:rPr>
-        <w:t>一起工作；这种限制在某些平台上能够达到最大效率。</w:t>
+        <w:t>&gt;一起工作；这种限制在某些平台上能够达到最大效率。</w:t>
       </w:r>
       <w:proofErr w:type="spellStart"/>
       <w:r>
@@ -15436,14 +15497,7 @@
           <w:rFonts w:ascii="SimSun" w:eastAsia="SimSun" w:hAnsi="SimSun" w:hint="eastAsia"/>
           <w:lang w:eastAsia="zh-CN"/>
         </w:rPr>
-        <w:t>condition_variable</w:t>
-      </w:r>
-      <w:r>
-        <w:rPr>
-          <w:rFonts w:ascii="SimSun" w:eastAsia="SimSun" w:hAnsi="SimSun" w:hint="eastAsia"/>
-          <w:lang w:eastAsia="zh-CN"/>
-        </w:rPr>
-        <w:t>_any</w:t>
+        <w:t>condition_variable_any</w:t>
       </w:r>
       <w:proofErr w:type="spellEnd"/>
       <w:r>
@@ -15457,7 +15511,7 @@
     <w:p>
       <w:pPr>
         <w:rPr>
-          <w:rFonts w:ascii="SimSun" w:eastAsia="SimSun" w:hAnsi="SimSun" w:hint="eastAsia"/>
+          <w:rFonts w:ascii="SimSun" w:eastAsia="SimSun" w:hAnsi="SimSun"/>
           <w:lang w:eastAsia="zh-CN"/>
         </w:rPr>
       </w:pPr>
@@ -15513,7 +15567,7 @@
     <w:p>
       <w:pPr>
         <w:rPr>
-          <w:rFonts w:ascii="SimSun" w:eastAsia="SimSun" w:hAnsi="SimSun" w:hint="eastAsia"/>
+          <w:rFonts w:ascii="SimSun" w:eastAsia="SimSun" w:hAnsi="SimSun"/>
           <w:lang w:eastAsia="zh-CN"/>
         </w:rPr>
       </w:pPr>
@@ -15592,7 +15646,7 @@
     <w:p>
       <w:pPr>
         <w:rPr>
-          <w:rFonts w:ascii="SimSun" w:eastAsia="SimSun" w:hAnsi="SimSun" w:hint="eastAsia"/>
+          <w:rFonts w:ascii="SimSun" w:eastAsia="SimSun" w:hAnsi="SimSun"/>
           <w:lang w:eastAsia="zh-CN"/>
         </w:rPr>
       </w:pPr>
@@ -15692,7 +15746,7 @@
     <w:p>
       <w:pPr>
         <w:rPr>
-          <w:rFonts w:ascii="SimSun" w:eastAsia="SimSun" w:hAnsi="SimSun" w:hint="eastAsia"/>
+          <w:rFonts w:ascii="SimSun" w:eastAsia="SimSun" w:hAnsi="SimSun"/>
           <w:lang w:eastAsia="zh-CN"/>
         </w:rPr>
       </w:pPr>
@@ -15827,7 +15881,7 @@
           <w:p>
             <w:pPr>
               <w:rPr>
-                <w:rFonts w:ascii="SimSun" w:eastAsia="SimSun" w:hAnsi="SimSun" w:hint="eastAsia"/>
+                <w:rFonts w:ascii="SimSun" w:eastAsia="SimSun" w:hAnsi="SimSun"/>
                 <w:lang w:eastAsia="zh-CN"/>
               </w:rPr>
             </w:pPr>
@@ -15847,7 +15901,7 @@
           <w:p>
             <w:pPr>
               <w:rPr>
-                <w:rFonts w:ascii="SimSun" w:eastAsia="SimSun" w:hAnsi="SimSun" w:hint="eastAsia"/>
+                <w:rFonts w:ascii="SimSun" w:eastAsia="SimSun" w:hAnsi="SimSun"/>
                 <w:lang w:eastAsia="zh-CN"/>
               </w:rPr>
             </w:pPr>
@@ -15869,7 +15923,7 @@
           <w:p>
             <w:pPr>
               <w:rPr>
-                <w:rFonts w:ascii="SimSun" w:eastAsia="SimSun" w:hAnsi="SimSun" w:hint="eastAsia"/>
+                <w:rFonts w:ascii="SimSun" w:eastAsia="SimSun" w:hAnsi="SimSun"/>
                 <w:lang w:eastAsia="zh-CN"/>
               </w:rPr>
             </w:pPr>
@@ -15889,7 +15943,7 @@
           <w:p>
             <w:pPr>
               <w:rPr>
-                <w:rFonts w:ascii="SimSun" w:eastAsia="SimSun" w:hAnsi="SimSun" w:hint="eastAsia"/>
+                <w:rFonts w:ascii="SimSun" w:eastAsia="SimSun" w:hAnsi="SimSun"/>
                 <w:lang w:eastAsia="zh-CN"/>
               </w:rPr>
             </w:pPr>
@@ -15911,7 +15965,7 @@
           <w:p>
             <w:pPr>
               <w:rPr>
-                <w:rFonts w:ascii="SimSun" w:eastAsia="SimSun" w:hAnsi="SimSun" w:hint="eastAsia"/>
+                <w:rFonts w:ascii="SimSun" w:eastAsia="SimSun" w:hAnsi="SimSun"/>
                 <w:lang w:eastAsia="zh-CN"/>
               </w:rPr>
             </w:pPr>
@@ -15931,7 +15985,7 @@
           <w:p>
             <w:pPr>
               <w:rPr>
-                <w:rFonts w:ascii="SimSun" w:eastAsia="SimSun" w:hAnsi="SimSun" w:hint="eastAsia"/>
+                <w:rFonts w:ascii="SimSun" w:eastAsia="SimSun" w:hAnsi="SimSun"/>
                 <w:lang w:eastAsia="zh-CN"/>
               </w:rPr>
             </w:pPr>
@@ -15953,7 +16007,7 @@
           <w:p>
             <w:pPr>
               <w:rPr>
-                <w:rFonts w:ascii="SimSun" w:eastAsia="SimSun" w:hAnsi="SimSun" w:hint="eastAsia"/>
+                <w:rFonts w:ascii="SimSun" w:eastAsia="SimSun" w:hAnsi="SimSun"/>
                 <w:lang w:eastAsia="zh-CN"/>
               </w:rPr>
             </w:pPr>
@@ -15973,7 +16027,7 @@
           <w:p>
             <w:pPr>
               <w:rPr>
-                <w:rFonts w:ascii="SimSun" w:eastAsia="SimSun" w:hAnsi="SimSun" w:hint="eastAsia"/>
+                <w:rFonts w:ascii="SimSun" w:eastAsia="SimSun" w:hAnsi="SimSun"/>
                 <w:lang w:eastAsia="zh-CN"/>
               </w:rPr>
             </w:pPr>
@@ -15995,7 +16049,7 @@
           <w:p>
             <w:pPr>
               <w:rPr>
-                <w:rFonts w:ascii="SimSun" w:eastAsia="SimSun" w:hAnsi="SimSun" w:hint="eastAsia"/>
+                <w:rFonts w:ascii="SimSun" w:eastAsia="SimSun" w:hAnsi="SimSun"/>
                 <w:lang w:eastAsia="zh-CN"/>
               </w:rPr>
             </w:pPr>
@@ -16017,7 +16071,7 @@
           <w:p>
             <w:pPr>
               <w:rPr>
-                <w:rFonts w:ascii="SimSun" w:eastAsia="SimSun" w:hAnsi="SimSun" w:hint="eastAsia"/>
+                <w:rFonts w:ascii="SimSun" w:eastAsia="SimSun" w:hAnsi="SimSun"/>
                 <w:lang w:eastAsia="zh-CN"/>
               </w:rPr>
             </w:pPr>
@@ -16039,7 +16093,7 @@
           <w:p>
             <w:pPr>
               <w:rPr>
-                <w:rFonts w:ascii="SimSun" w:eastAsia="SimSun" w:hAnsi="SimSun" w:hint="eastAsia"/>
+                <w:rFonts w:ascii="SimSun" w:eastAsia="SimSun" w:hAnsi="SimSun"/>
                 <w:lang w:eastAsia="zh-CN"/>
               </w:rPr>
             </w:pPr>
@@ -16061,7 +16115,7 @@
           <w:p>
             <w:pPr>
               <w:rPr>
-                <w:rFonts w:ascii="SimSun" w:eastAsia="SimSun" w:hAnsi="SimSun" w:hint="eastAsia"/>
+                <w:rFonts w:ascii="SimSun" w:eastAsia="SimSun" w:hAnsi="SimSun"/>
                 <w:lang w:eastAsia="zh-CN"/>
               </w:rPr>
             </w:pPr>
@@ -16083,7 +16137,7 @@
           <w:p>
             <w:pPr>
               <w:rPr>
-                <w:rFonts w:ascii="SimSun" w:eastAsia="SimSun" w:hAnsi="SimSun" w:hint="eastAsia"/>
+                <w:rFonts w:ascii="SimSun" w:eastAsia="SimSun" w:hAnsi="SimSun"/>
                 <w:lang w:eastAsia="zh-CN"/>
               </w:rPr>
             </w:pPr>
@@ -16104,7 +16158,7 @@
           <w:p>
             <w:pPr>
               <w:rPr>
-                <w:rFonts w:ascii="SimSun" w:eastAsia="SimSun" w:hAnsi="SimSun" w:hint="eastAsia"/>
+                <w:rFonts w:ascii="SimSun" w:eastAsia="SimSun" w:hAnsi="SimSun"/>
                 <w:lang w:eastAsia="zh-CN"/>
               </w:rPr>
             </w:pPr>
@@ -16126,7 +16180,7 @@
           <w:p>
             <w:pPr>
               <w:rPr>
-                <w:rFonts w:ascii="SimSun" w:eastAsia="SimSun" w:hAnsi="SimSun" w:hint="eastAsia"/>
+                <w:rFonts w:ascii="SimSun" w:eastAsia="SimSun" w:hAnsi="SimSun"/>
                 <w:lang w:eastAsia="zh-CN"/>
               </w:rPr>
             </w:pPr>
@@ -16148,7 +16202,7 @@
           <w:p>
             <w:pPr>
               <w:rPr>
-                <w:rFonts w:ascii="SimSun" w:eastAsia="SimSun" w:hAnsi="SimSun" w:hint="eastAsia"/>
+                <w:rFonts w:ascii="SimSun" w:eastAsia="SimSun" w:hAnsi="SimSun"/>
                 <w:lang w:eastAsia="zh-CN"/>
               </w:rPr>
             </w:pPr>
@@ -16170,7 +16224,7 @@
           <w:p>
             <w:pPr>
               <w:rPr>
-                <w:rFonts w:ascii="SimSun" w:eastAsia="SimSun" w:hAnsi="SimSun" w:hint="eastAsia"/>
+                <w:rFonts w:ascii="SimSun" w:eastAsia="SimSun" w:hAnsi="SimSun"/>
                 <w:lang w:eastAsia="zh-CN"/>
               </w:rPr>
             </w:pPr>
@@ -16192,7 +16246,7 @@
           <w:p>
             <w:pPr>
               <w:rPr>
-                <w:rFonts w:ascii="SimSun" w:eastAsia="SimSun" w:hAnsi="SimSun" w:hint="eastAsia"/>
+                <w:rFonts w:ascii="SimSun" w:eastAsia="SimSun" w:hAnsi="SimSun"/>
                 <w:lang w:eastAsia="zh-CN"/>
               </w:rPr>
             </w:pPr>
@@ -16201,14 +16255,7 @@
                 <w:rFonts w:ascii="SimSun" w:eastAsia="SimSun" w:hAnsi="SimSun" w:hint="eastAsia"/>
                 <w:lang w:eastAsia="zh-CN"/>
               </w:rPr>
-              <w:t>阻塞当前的线程直到条件变量被唤醒或</w:t>
-            </w:r>
-            <w:r>
-              <w:rPr>
-                <w:rFonts w:ascii="SimSun" w:eastAsia="SimSun" w:hAnsi="SimSun" w:hint="eastAsia"/>
-                <w:lang w:eastAsia="zh-CN"/>
-              </w:rPr>
-              <w:t>特定时间点到达</w:t>
+              <w:t>阻塞当前的线程直到条件变量被唤醒或特定时间点到达</w:t>
             </w:r>
           </w:p>
         </w:tc>
@@ -16221,7 +16268,7 @@
           <w:p>
             <w:pPr>
               <w:rPr>
-                <w:rFonts w:ascii="SimSun" w:eastAsia="SimSun" w:hAnsi="SimSun" w:hint="eastAsia"/>
+                <w:rFonts w:ascii="SimSun" w:eastAsia="SimSun" w:hAnsi="SimSun"/>
                 <w:lang w:eastAsia="zh-CN"/>
               </w:rPr>
             </w:pPr>
@@ -16243,7 +16290,7 @@
           <w:p>
             <w:pPr>
               <w:rPr>
-                <w:rFonts w:ascii="SimSun" w:eastAsia="SimSun" w:hAnsi="SimSun" w:hint="eastAsia"/>
+                <w:rFonts w:ascii="SimSun" w:eastAsia="SimSun" w:hAnsi="SimSun"/>
                 <w:lang w:eastAsia="zh-CN"/>
               </w:rPr>
             </w:pPr>
@@ -16265,7 +16312,7 @@
           <w:p>
             <w:pPr>
               <w:rPr>
-                <w:rFonts w:ascii="SimSun" w:eastAsia="SimSun" w:hAnsi="SimSun" w:hint="eastAsia"/>
+                <w:rFonts w:ascii="SimSun" w:eastAsia="SimSun" w:hAnsi="SimSun"/>
                 <w:lang w:eastAsia="zh-CN"/>
               </w:rPr>
             </w:pPr>
@@ -16278,7 +16325,7 @@
           <w:p>
             <w:pPr>
               <w:rPr>
-                <w:rFonts w:ascii="SimSun" w:eastAsia="SimSun" w:hAnsi="SimSun" w:hint="eastAsia"/>
+                <w:rFonts w:ascii="SimSun" w:eastAsia="SimSun" w:hAnsi="SimSun"/>
                 <w:lang w:eastAsia="zh-CN"/>
               </w:rPr>
             </w:pPr>
@@ -16289,7 +16336,7 @@
     <w:p>
       <w:pPr>
         <w:rPr>
-          <w:rFonts w:ascii="SimSun" w:eastAsia="SimSun" w:hAnsi="SimSun" w:hint="eastAsia"/>
+          <w:rFonts w:ascii="SimSun" w:eastAsia="SimSun" w:hAnsi="SimSun"/>
           <w:lang w:eastAsia="zh-CN"/>
         </w:rPr>
       </w:pPr>
@@ -16304,7 +16351,7 @@
     <w:p>
       <w:pPr>
         <w:rPr>
-          <w:rFonts w:ascii="SimSun" w:eastAsia="SimSun" w:hAnsi="SimSun" w:hint="eastAsia"/>
+          <w:rFonts w:ascii="SimSun" w:eastAsia="SimSun" w:hAnsi="SimSun"/>
           <w:lang w:eastAsia="zh-CN"/>
         </w:rPr>
       </w:pPr>
@@ -16335,17 +16382,15 @@
     <w:p>
       <w:pPr>
         <w:rPr>
-          <w:rFonts w:ascii="SimSun" w:eastAsia="SimSun" w:hAnsi="SimSun" w:hint="eastAsia"/>
-          <w:lang w:eastAsia="zh-CN"/>
-        </w:rPr>
-      </w:pPr>
-      <w:bookmarkStart w:id="8" w:name="_GoBack"/>
-      <w:bookmarkEnd w:id="8"/>
-    </w:p>
-    <w:p>
-      <w:pPr>
-        <w:rPr>
-          <w:rFonts w:ascii="SimSun" w:eastAsia="SimSun" w:hAnsi="SimSun" w:hint="eastAsia"/>
+          <w:rFonts w:ascii="SimSun" w:eastAsia="SimSun" w:hAnsi="SimSun"/>
+          <w:lang w:eastAsia="zh-CN"/>
+        </w:rPr>
+      </w:pPr>
+    </w:p>
+    <w:p>
+      <w:pPr>
+        <w:rPr>
+          <w:rFonts w:ascii="SimSun" w:eastAsia="SimSun" w:hAnsi="SimSun"/>
           <w:lang w:eastAsia="zh-CN"/>
         </w:rPr>
       </w:pPr>
@@ -16424,7 +16469,7 @@
     <w:p>
       <w:pPr>
         <w:rPr>
-          <w:rFonts w:ascii="SimSun" w:eastAsia="SimSun" w:hAnsi="SimSun" w:hint="eastAsia"/>
+          <w:rFonts w:ascii="SimSun" w:eastAsia="SimSun" w:hAnsi="SimSun"/>
           <w:lang w:eastAsia="zh-CN"/>
         </w:rPr>
       </w:pPr>
@@ -16438,7 +16483,7 @@
           <w:lang w:eastAsia="zh-CN"/>
         </w:rPr>
       </w:pPr>
-      <w:bookmarkStart w:id="9" w:name="_Toc503528566"/>
+      <w:bookmarkStart w:id="12" w:name="_Toc503528566"/>
       <w:proofErr w:type="spellStart"/>
       <w:r>
         <w:rPr>
@@ -16466,7 +16511,7 @@
         </w:rPr>
         <w:t>Critical_Section</w:t>
       </w:r>
-      <w:bookmarkEnd w:id="9"/>
+      <w:bookmarkEnd w:id="12"/>
       <w:proofErr w:type="spellEnd"/>
     </w:p>
     <w:p>
@@ -23625,7 +23670,7 @@
 </file>
 
 <file path=customXml/itemProps1.xml><?xml version="1.0" encoding="utf-8"?>
-<ds:datastoreItem xmlns:ds="http://schemas.openxmlformats.org/officeDocument/2006/customXml" ds:itemID="{99D4444E-9C78-4AAF-8E16-7F465DFEAB56}">
+<ds:datastoreItem xmlns:ds="http://schemas.openxmlformats.org/officeDocument/2006/customXml" ds:itemID="{07DB1F06-CC00-464B-BDCB-16C8BF7F4C75}">
   <ds:schemaRefs>
     <ds:schemaRef ds:uri="http://schemas.openxmlformats.org/officeDocument/2006/bibliography"/>
   </ds:schemaRefs>
